--- a/fuentes/contenidos/grado08/guion02/GuiaDidactica_MA_08_02_CO.docx
+++ b/fuentes/contenidos/grado08/guion02/GuiaDidactica_MA_08_02_CO.docx
@@ -9,6 +9,8 @@
           <w:b/>
         </w:rPr>
       </w:pPr>
+      <w:bookmarkStart w:id="0" w:name="_GoBack"/>
+      <w:bookmarkEnd w:id="0"/>
       <w:r>
         <w:rPr>
           <w:b/>
@@ -467,8 +469,6 @@
       <w:r>
         <w:t>cos tales como área y perímetro, esto con el objetivo de</w:t>
       </w:r>
-      <w:bookmarkStart w:id="0" w:name="_GoBack"/>
-      <w:bookmarkEnd w:id="0"/>
       <w:r>
         <w:t xml:space="preserve"> potenciar el desarrollo del pensamiento formal.</w:t>
       </w:r>

--- a/fuentes/contenidos/grado08/guion02/GuiaDidactica_MA_08_02_CO.docx
+++ b/fuentes/contenidos/grado08/guion02/GuiaDidactica_MA_08_02_CO.docx
@@ -9,8 +9,6 @@
           <w:b/>
         </w:rPr>
       </w:pPr>
-      <w:bookmarkStart w:id="0" w:name="_GoBack"/>
-      <w:bookmarkEnd w:id="0"/>
       <w:r>
         <w:rPr>
           <w:b/>
@@ -150,11 +148,13 @@
         </w:rPr>
         <w:t xml:space="preserve">: Interpretación, </w:t>
       </w:r>
-      <w:r>
-        <w:rPr>
-          <w:rFonts w:cstheme="minorHAnsi"/>
-        </w:rPr>
-        <w:t xml:space="preserve"> argumentación </w:t>
+      <w:bookmarkStart w:id="0" w:name="_GoBack"/>
+      <w:bookmarkEnd w:id="0"/>
+      <w:r>
+        <w:rPr>
+          <w:rFonts w:cstheme="minorHAnsi"/>
+        </w:rPr>
+        <w:t xml:space="preserve">argumentación </w:t>
       </w:r>
       <w:r>
         <w:rPr>
@@ -415,11 +415,11 @@
         <w:t>ebe procurar</w:t>
       </w:r>
       <w:r>
-        <w:t xml:space="preserve"> no caer en el error de trabajar la parte literal como un elemento ignorado ya que solo se están operando los </w:t>
+        <w:t xml:space="preserve"> no caer en el error de trabajar la parte literal como un elemento ignorado ya que solo se están operando los coeficientes, </w:t>
       </w:r>
       <w:r>
         <w:lastRenderedPageBreak/>
-        <w:t xml:space="preserve">coeficientes, por tanto hay que dotar de sentido el significado de la letra para que el estudiante en sus procesos mentales no la ignore y reconozca los elementos de la operación de un polinomio como un todo. </w:t>
+        <w:t xml:space="preserve">por tanto hay que dotar de sentido el significado de la letra para que el estudiante en sus procesos mentales no la ignore y reconozca los elementos de la operación de un polinomio como un todo. </w:t>
       </w:r>
     </w:p>
     <w:p>
